--- a/Bayes.docx
+++ b/Bayes.docx
@@ -1004,7 +1004,23 @@
           <w:rFonts w:ascii="Times New Roman" w:eastAsia="楷体" w:hAnsi="Times New Roman"/>
           <w:sz w:val="24"/>
         </w:rPr>
-        <w:t>其实也是先验概率，只是在贝叶斯的很多应用中不重要（因为只要最大后验不求绝对值），需要时往往用全概率公式计算得到</w:t>
+        <w:t>其实也是先验概率，只是在贝叶斯的很多应用中不重要</w:t>
+      </w:r>
+      <w:r>
+        <w:rPr>
+          <w:rFonts w:ascii="Times New Roman" w:eastAsia="楷体" w:hAnsi="Times New Roman" w:hint="eastAsia"/>
+          <w:sz w:val="24"/>
+        </w:rPr>
+        <w:t>，</w:t>
+      </w:r>
+      <w:bookmarkStart w:id="0" w:name="_GoBack"/>
+      <w:bookmarkEnd w:id="0"/>
+      <w:r>
+        <w:rPr>
+          <w:rFonts w:ascii="Times New Roman" w:eastAsia="楷体" w:hAnsi="Times New Roman"/>
+          <w:sz w:val="24"/>
+        </w:rPr>
+        <w:t>需要时往往用全概率公式计算得到</w:t>
       </w:r>
     </w:p>
     <w:p>
@@ -1796,7 +1812,7 @@
         <w:spacing w:line="360" w:lineRule="auto"/>
         <w:ind w:firstLine="420"/>
         <w:rPr>
-          <w:rFonts w:ascii="Times New Roman" w:eastAsia="楷体" w:hAnsi="Times New Roman"/>
+          <w:rFonts w:ascii="Times New Roman" w:eastAsia="楷体" w:hAnsi="Times New Roman" w:hint="eastAsia"/>
           <w:sz w:val="24"/>
         </w:rPr>
       </w:pPr>
@@ -1969,7 +1985,7 @@
                                 <v:shape id="_x0000_i1053" type="#_x0000_t75" style="width:400.7pt;height:359.35pt">
                                   <v:imagedata r:id="rId5" o:title=""/>
                                 </v:shape>
-                                <o:OLEObject Type="Embed" ProgID="Word.Document.8" ShapeID="_x0000_i1053" DrawAspect="Content" ObjectID="_1583757755" r:id="rId6">
+                                <o:OLEObject Type="Embed" ProgID="Word.Document.8" ShapeID="_x0000_i1053" DrawAspect="Content" ObjectID="_1583763299" r:id="rId6">
                                   <o:FieldCodes>\s</o:FieldCodes>
                                 </o:OLEObject>
                               </w:object>
@@ -2021,7 +2037,7 @@
                                 <v:shape id="Picture 24" o:spid="_x0000_i1054" type="#_x0000_t75" style="width:404.45pt;height:17.55pt;mso-wrap-style:square;mso-position-horizontal-relative:page;mso-position-vertical-relative:page">
                                   <v:imagedata r:id="rId7" o:title=""/>
                                 </v:shape>
-                                <o:OLEObject Type="Embed" ProgID="Equation.3" ShapeID="Picture 24" DrawAspect="Content" ObjectID="_1583757756" r:id="rId8"/>
+                                <o:OLEObject Type="Embed" ProgID="Equation.3" ShapeID="Picture 24" DrawAspect="Content" ObjectID="_1583763300" r:id="rId8"/>
                               </w:object>
                             </w:r>
                           </w:p>
@@ -2128,7 +2144,7 @@
                                 <v:shape id="Picture 26" o:spid="_x0000_i1075" type="#_x0000_t75" style="width:45.7pt;height:18.15pt;mso-wrap-style:square;mso-position-horizontal-relative:page;mso-position-vertical-relative:page">
                                   <v:imagedata r:id="rId9" o:title=""/>
                                 </v:shape>
-                                <o:OLEObject Type="Embed" ProgID="Equation.3" ShapeID="Picture 26" DrawAspect="Content" ObjectID="_1583757757" r:id="rId10"/>
+                                <o:OLEObject Type="Embed" ProgID="Equation.3" ShapeID="Picture 26" DrawAspect="Content" ObjectID="_1583763301" r:id="rId10"/>
                               </w:object>
                             </w:r>
                             <w:r>
@@ -2342,7 +2358,7 @@
                           <v:shape id="_x0000_i1053" type="#_x0000_t75" style="width:400.7pt;height:359.35pt">
                             <v:imagedata r:id="rId5" o:title=""/>
                           </v:shape>
-                          <o:OLEObject Type="Embed" ProgID="Word.Document.8" ShapeID="_x0000_i1053" DrawAspect="Content" ObjectID="_1583757755" r:id="rId11">
+                          <o:OLEObject Type="Embed" ProgID="Word.Document.8" ShapeID="_x0000_i1053" DrawAspect="Content" ObjectID="_1583763299" r:id="rId11">
                             <o:FieldCodes>\s</o:FieldCodes>
                           </o:OLEObject>
                         </w:object>
@@ -2394,7 +2410,7 @@
                           <v:shape id="Picture 24" o:spid="_x0000_i1054" type="#_x0000_t75" style="width:404.45pt;height:17.55pt;mso-wrap-style:square;mso-position-horizontal-relative:page;mso-position-vertical-relative:page">
                             <v:imagedata r:id="rId7" o:title=""/>
                           </v:shape>
-                          <o:OLEObject Type="Embed" ProgID="Equation.3" ShapeID="Picture 24" DrawAspect="Content" ObjectID="_1583757756" r:id="rId12"/>
+                          <o:OLEObject Type="Embed" ProgID="Equation.3" ShapeID="Picture 24" DrawAspect="Content" ObjectID="_1583763300" r:id="rId12"/>
                         </w:object>
                       </w:r>
                     </w:p>
@@ -2501,7 +2517,7 @@
                           <v:shape id="Picture 26" o:spid="_x0000_i1075" type="#_x0000_t75" style="width:45.7pt;height:18.15pt;mso-wrap-style:square;mso-position-horizontal-relative:page;mso-position-vertical-relative:page">
                             <v:imagedata r:id="rId9" o:title=""/>
                           </v:shape>
-                          <o:OLEObject Type="Embed" ProgID="Equation.3" ShapeID="Picture 26" DrawAspect="Content" ObjectID="_1583757757" r:id="rId13"/>
+                          <o:OLEObject Type="Embed" ProgID="Equation.3" ShapeID="Picture 26" DrawAspect="Content" ObjectID="_1583763301" r:id="rId13"/>
                         </w:object>
                       </w:r>
                       <w:r>
@@ -2690,19 +2706,31 @@
       <w:pPr>
         <w:spacing w:line="360" w:lineRule="auto"/>
         <w:rPr>
-          <w:rFonts w:ascii="Times New Roman" w:eastAsia="楷体" w:hAnsi="Times New Roman"/>
+          <w:rFonts w:ascii="Times New Roman" w:eastAsia="楷体" w:hAnsi="Times New Roman" w:hint="eastAsia"/>
           <w:sz w:val="24"/>
         </w:rPr>
       </w:pPr>
-      <w:bookmarkStart w:id="0" w:name="_GoBack"/>
-      <w:bookmarkEnd w:id="0"/>
+      <w:r>
+        <w:rPr>
+          <w:rFonts w:ascii="Times New Roman" w:eastAsia="楷体" w:hAnsi="Times New Roman" w:hint="eastAsia"/>
+          <w:sz w:val="24"/>
+        </w:rPr>
+        <w:lastRenderedPageBreak/>
+        <w:t>朴素贝叶斯分类器</w:t>
+      </w:r>
+      <w:r>
+        <w:rPr>
+          <w:rFonts w:ascii="Times New Roman" w:eastAsia="楷体" w:hAnsi="Times New Roman" w:hint="eastAsia"/>
+          <w:sz w:val="24"/>
+        </w:rPr>
+        <w:t>算法步骤：</w:t>
+      </w:r>
       <w:r>
         <w:rPr>
           <w:rFonts w:ascii="Times New Roman" w:eastAsia="楷体" w:hAnsi="Times New Roman"/>
           <w:noProof/>
           <w:sz w:val="24"/>
         </w:rPr>
-        <w:lastRenderedPageBreak/>
         <mc:AlternateContent>
           <mc:Choice Requires="wps">
             <w:drawing>
@@ -3083,29 +3111,590 @@
     <w:p>
       <w:pPr>
         <w:spacing w:line="360" w:lineRule="auto"/>
+        <w:ind w:firstLine="420"/>
         <w:rPr>
           <w:rFonts w:ascii="Times New Roman" w:eastAsia="楷体" w:hAnsi="Times New Roman"/>
           <w:sz w:val="24"/>
         </w:rPr>
       </w:pPr>
+      <w:r>
+        <w:rPr>
+          <w:rFonts w:ascii="Times New Roman" w:eastAsia="楷体" w:hAnsi="Times New Roman" w:hint="eastAsia"/>
+          <w:sz w:val="24"/>
+        </w:rPr>
+        <w:t>计算先验概率</w:t>
+      </w:r>
+      <w:r>
+        <w:rPr>
+          <w:rFonts w:ascii="Times New Roman" w:eastAsia="楷体" w:hAnsi="Times New Roman"/>
+          <w:sz w:val="24"/>
+        </w:rPr>
+        <w:t>P(</w:t>
+      </w:r>
+      <m:oMath>
+        <m:sSub>
+          <m:sSubPr>
+            <m:ctrlPr>
+              <w:rPr>
+                <w:rFonts w:ascii="Cambria Math" w:eastAsia="楷体" w:hAnsi="Cambria Math"/>
+                <w:sz w:val="24"/>
+              </w:rPr>
+            </m:ctrlPr>
+          </m:sSubPr>
+          <m:e>
+            <m:r>
+              <w:rPr>
+                <w:rFonts w:ascii="Cambria Math" w:eastAsia="楷体" w:hAnsi="Cambria Math" w:hint="eastAsia"/>
+                <w:sz w:val="24"/>
+              </w:rPr>
+              <m:t>c</m:t>
+            </m:r>
+          </m:e>
+          <m:sub>
+            <m:r>
+              <w:rPr>
+                <w:rFonts w:ascii="Cambria Math" w:eastAsia="楷体" w:hAnsi="Cambria Math"/>
+                <w:sz w:val="24"/>
+              </w:rPr>
+              <m:t>l</m:t>
+            </m:r>
+          </m:sub>
+        </m:sSub>
+      </m:oMath>
+      <w:r>
+        <w:rPr>
+          <w:rFonts w:ascii="Times New Roman" w:eastAsia="楷体" w:hAnsi="Times New Roman"/>
+          <w:sz w:val="24"/>
+        </w:rPr>
+        <w:t>)</w:t>
+      </w:r>
+      <w:r>
+        <w:rPr>
+          <w:rFonts w:ascii="Times New Roman" w:eastAsia="楷体" w:hAnsi="Times New Roman"/>
+          <w:sz w:val="24"/>
+        </w:rPr>
+        <w:t>和条件概率</w:t>
+      </w:r>
+      <w:r>
+        <w:rPr>
+          <w:rFonts w:ascii="Times New Roman" w:eastAsia="楷体" w:hAnsi="Times New Roman"/>
+          <w:sz w:val="24"/>
+        </w:rPr>
+        <w:t>P(</w:t>
+      </w:r>
+      <w:r>
+        <w:rPr>
+          <w:rFonts w:ascii="Times New Roman" w:eastAsia="楷体" w:hAnsi="Times New Roman"/>
+          <w:sz w:val="24"/>
+        </w:rPr>
+        <w:t>x|</w:t>
+      </w:r>
+      <m:oMath>
+        <m:sSub>
+          <m:sSubPr>
+            <m:ctrlPr>
+              <w:rPr>
+                <w:rFonts w:ascii="Cambria Math" w:eastAsia="楷体" w:hAnsi="Cambria Math"/>
+                <w:sz w:val="24"/>
+              </w:rPr>
+            </m:ctrlPr>
+          </m:sSubPr>
+          <m:e>
+            <m:r>
+              <w:rPr>
+                <w:rFonts w:ascii="Cambria Math" w:eastAsia="楷体" w:hAnsi="Cambria Math" w:hint="eastAsia"/>
+                <w:sz w:val="24"/>
+              </w:rPr>
+              <m:t>c</m:t>
+            </m:r>
+          </m:e>
+          <m:sub>
+            <m:r>
+              <w:rPr>
+                <w:rFonts w:ascii="Cambria Math" w:eastAsia="楷体" w:hAnsi="Cambria Math"/>
+                <w:sz w:val="24"/>
+              </w:rPr>
+              <m:t>l</m:t>
+            </m:r>
+          </m:sub>
+        </m:sSub>
+      </m:oMath>
+      <w:r>
+        <w:rPr>
+          <w:rFonts w:ascii="Times New Roman" w:eastAsia="楷体" w:hAnsi="Times New Roman"/>
+          <w:sz w:val="24"/>
+        </w:rPr>
+        <w:t>)</w:t>
+      </w:r>
     </w:p>
     <w:p>
       <w:pPr>
         <w:spacing w:line="360" w:lineRule="auto"/>
+        <w:ind w:firstLine="420"/>
         <w:rPr>
           <w:rFonts w:ascii="Times New Roman" w:eastAsia="楷体" w:hAnsi="Times New Roman"/>
           <w:sz w:val="24"/>
         </w:rPr>
       </w:pPr>
+      <w:r>
+        <w:rPr>
+          <w:rFonts w:ascii="Times New Roman" w:eastAsia="楷体" w:hAnsi="Times New Roman" w:hint="eastAsia"/>
+          <w:sz w:val="24"/>
+        </w:rPr>
+        <w:t>计算后验概率</w:t>
+      </w:r>
+      <w:r>
+        <w:rPr>
+          <w:rFonts w:ascii="Times New Roman" w:eastAsia="楷体" w:hAnsi="Times New Roman"/>
+          <w:sz w:val="24"/>
+        </w:rPr>
+        <w:t>P(</w:t>
+      </w:r>
+      <m:oMath>
+        <m:sSub>
+          <m:sSubPr>
+            <m:ctrlPr>
+              <w:rPr>
+                <w:rFonts w:ascii="Cambria Math" w:eastAsia="楷体" w:hAnsi="Cambria Math"/>
+                <w:sz w:val="24"/>
+              </w:rPr>
+            </m:ctrlPr>
+          </m:sSubPr>
+          <m:e>
+            <m:r>
+              <w:rPr>
+                <w:rFonts w:ascii="Cambria Math" w:eastAsia="楷体" w:hAnsi="Cambria Math" w:hint="eastAsia"/>
+                <w:sz w:val="24"/>
+              </w:rPr>
+              <m:t>c</m:t>
+            </m:r>
+          </m:e>
+          <m:sub>
+            <m:r>
+              <w:rPr>
+                <w:rFonts w:ascii="Cambria Math" w:eastAsia="楷体" w:hAnsi="Cambria Math"/>
+                <w:sz w:val="24"/>
+              </w:rPr>
+              <m:t>l</m:t>
+            </m:r>
+          </m:sub>
+        </m:sSub>
+      </m:oMath>
+      <w:r>
+        <w:rPr>
+          <w:rFonts w:ascii="Times New Roman" w:eastAsia="楷体" w:hAnsi="Times New Roman"/>
+          <w:sz w:val="24"/>
+        </w:rPr>
+        <w:t xml:space="preserve">|x) </w:t>
+      </w:r>
+      <w:r>
+        <w:rPr>
+          <w:rFonts w:ascii="Times New Roman" w:eastAsia="楷体" w:hAnsi="Times New Roman"/>
+          <w:sz w:val="24"/>
+        </w:rPr>
+        <w:t>=</w:t>
+      </w:r>
+      <w:r>
+        <w:rPr>
+          <w:rFonts w:ascii="Times New Roman" w:eastAsia="楷体" w:hAnsi="Times New Roman"/>
+          <w:sz w:val="24"/>
+        </w:rPr>
+        <w:t>P(</w:t>
+      </w:r>
+      <m:oMath>
+        <m:sSub>
+          <m:sSubPr>
+            <m:ctrlPr>
+              <w:rPr>
+                <w:rFonts w:ascii="Cambria Math" w:eastAsia="楷体" w:hAnsi="Cambria Math"/>
+                <w:sz w:val="24"/>
+              </w:rPr>
+            </m:ctrlPr>
+          </m:sSubPr>
+          <m:e>
+            <m:r>
+              <w:rPr>
+                <w:rFonts w:ascii="Cambria Math" w:eastAsia="楷体" w:hAnsi="Cambria Math" w:hint="eastAsia"/>
+                <w:sz w:val="24"/>
+              </w:rPr>
+              <m:t>c</m:t>
+            </m:r>
+          </m:e>
+          <m:sub>
+            <m:r>
+              <w:rPr>
+                <w:rFonts w:ascii="Cambria Math" w:eastAsia="楷体" w:hAnsi="Cambria Math" w:hint="eastAsia"/>
+                <w:sz w:val="24"/>
+              </w:rPr>
+              <m:t>i</m:t>
+            </m:r>
+          </m:sub>
+        </m:sSub>
+      </m:oMath>
+      <w:r>
+        <w:rPr>
+          <w:rFonts w:ascii="Times New Roman" w:eastAsia="楷体" w:hAnsi="Times New Roman"/>
+          <w:sz w:val="24"/>
+        </w:rPr>
+        <w:t>)</w:t>
+      </w:r>
+      <m:oMath>
+        <m:nary>
+          <m:naryPr>
+            <m:chr m:val="∏"/>
+            <m:limLoc m:val="undOvr"/>
+            <m:ctrlPr>
+              <w:rPr>
+                <w:rFonts w:ascii="Cambria Math" w:eastAsia="楷体" w:hAnsi="Cambria Math"/>
+                <w:sz w:val="24"/>
+              </w:rPr>
+            </m:ctrlPr>
+          </m:naryPr>
+          <m:sub>
+            <m:r>
+              <w:rPr>
+                <w:rFonts w:ascii="Cambria Math" w:eastAsia="楷体" w:hAnsi="Cambria Math"/>
+                <w:sz w:val="24"/>
+              </w:rPr>
+              <m:t>i=1</m:t>
+            </m:r>
+          </m:sub>
+          <m:sup>
+            <m:r>
+              <w:rPr>
+                <w:rFonts w:ascii="Cambria Math" w:eastAsia="楷体" w:hAnsi="Cambria Math"/>
+                <w:sz w:val="24"/>
+              </w:rPr>
+              <m:t>d</m:t>
+            </m:r>
+          </m:sup>
+          <m:e>
+            <m:r>
+              <m:rPr>
+                <m:sty m:val="p"/>
+              </m:rPr>
+              <w:rPr>
+                <w:rFonts w:ascii="Cambria Math" w:eastAsia="楷体" w:hAnsi="Cambria Math"/>
+                <w:sz w:val="24"/>
+              </w:rPr>
+              <m:t>P(</m:t>
+            </m:r>
+            <m:sSub>
+              <m:sSubPr>
+                <m:ctrlPr>
+                  <w:rPr>
+                    <w:rFonts w:ascii="Cambria Math" w:eastAsia="楷体" w:hAnsi="Cambria Math"/>
+                    <w:sz w:val="24"/>
+                  </w:rPr>
+                </m:ctrlPr>
+              </m:sSubPr>
+              <m:e>
+                <m:r>
+                  <w:rPr>
+                    <w:rFonts w:ascii="Cambria Math" w:eastAsia="楷体" w:hAnsi="Cambria Math"/>
+                    <w:sz w:val="24"/>
+                  </w:rPr>
+                  <m:t>x</m:t>
+                </m:r>
+              </m:e>
+              <m:sub>
+                <m:r>
+                  <w:rPr>
+                    <w:rFonts w:ascii="Cambria Math" w:eastAsia="楷体" w:hAnsi="Cambria Math"/>
+                    <w:sz w:val="24"/>
+                  </w:rPr>
+                  <m:t>i</m:t>
+                </m:r>
+              </m:sub>
+            </m:sSub>
+            <m:r>
+              <m:rPr>
+                <m:sty m:val="p"/>
+              </m:rPr>
+              <w:rPr>
+                <w:rFonts w:ascii="Cambria Math" w:eastAsia="楷体" w:hAnsi="Cambria Math"/>
+                <w:sz w:val="24"/>
+              </w:rPr>
+              <m:t>|</m:t>
+            </m:r>
+            <m:sSub>
+              <m:sSubPr>
+                <m:ctrlPr>
+                  <w:rPr>
+                    <w:rFonts w:ascii="Cambria Math" w:eastAsia="楷体" w:hAnsi="Cambria Math"/>
+                    <w:sz w:val="24"/>
+                  </w:rPr>
+                </m:ctrlPr>
+              </m:sSubPr>
+              <m:e>
+                <m:r>
+                  <w:rPr>
+                    <w:rFonts w:ascii="Cambria Math" w:eastAsia="楷体" w:hAnsi="Cambria Math" w:hint="eastAsia"/>
+                    <w:sz w:val="24"/>
+                  </w:rPr>
+                  <m:t>c</m:t>
+                </m:r>
+              </m:e>
+              <m:sub>
+                <m:r>
+                  <w:rPr>
+                    <w:rFonts w:ascii="Cambria Math" w:eastAsia="楷体" w:hAnsi="Cambria Math"/>
+                    <w:sz w:val="24"/>
+                  </w:rPr>
+                  <m:t>l</m:t>
+                </m:r>
+              </m:sub>
+            </m:sSub>
+            <m:r>
+              <m:rPr>
+                <m:sty m:val="p"/>
+              </m:rPr>
+              <w:rPr>
+                <w:rFonts w:ascii="Cambria Math" w:eastAsia="楷体" w:hAnsi="Cambria Math"/>
+                <w:sz w:val="24"/>
+              </w:rPr>
+              <m:t>)</m:t>
+            </m:r>
+          </m:e>
+        </m:nary>
+      </m:oMath>
     </w:p>
     <w:p>
       <w:pPr>
         <w:spacing w:line="360" w:lineRule="auto"/>
+        <w:ind w:firstLine="420"/>
         <w:rPr>
           <w:rFonts w:ascii="Times New Roman" w:eastAsia="楷体" w:hAnsi="Times New Roman" w:hint="eastAsia"/>
           <w:sz w:val="24"/>
         </w:rPr>
       </w:pPr>
+      <w:r>
+        <w:rPr>
+          <w:rFonts w:ascii="Times New Roman" w:eastAsia="楷体" w:hAnsi="Times New Roman" w:hint="eastAsia"/>
+          <w:sz w:val="24"/>
+        </w:rPr>
+        <w:t>确定</w:t>
+      </w:r>
+      <w:r>
+        <w:rPr>
+          <w:rFonts w:ascii="Times New Roman" w:eastAsia="楷体" w:hAnsi="Times New Roman"/>
+          <w:sz w:val="24"/>
+        </w:rPr>
+        <w:t>x</w:t>
+      </w:r>
+      <w:r>
+        <w:rPr>
+          <w:rFonts w:ascii="Times New Roman" w:eastAsia="楷体" w:hAnsi="Times New Roman"/>
+          <w:sz w:val="24"/>
+        </w:rPr>
+        <w:t>的类</w:t>
+      </w:r>
+      <w:r>
+        <w:rPr>
+          <w:rFonts w:ascii="Times New Roman" w:eastAsia="楷体" w:hAnsi="Times New Roman"/>
+          <w:sz w:val="24"/>
+        </w:rPr>
+        <w:t>h(x)=</w:t>
+      </w:r>
+      <w:r>
+        <w:rPr>
+          <w:rFonts w:ascii="Times New Roman" w:eastAsia="楷体" w:hAnsi="Times New Roman"/>
+          <w:sz w:val="24"/>
+        </w:rPr>
+        <w:t>a</w:t>
+      </w:r>
+      <w:r>
+        <w:rPr>
+          <w:rFonts w:ascii="Times New Roman" w:eastAsia="楷体" w:hAnsi="Times New Roman"/>
+          <w:sz w:val="24"/>
+        </w:rPr>
+        <w:t>rg</w:t>
+      </w:r>
+      <w:r>
+        <w:rPr>
+          <w:rFonts w:ascii="Times New Roman" w:eastAsia="楷体" w:hAnsi="Times New Roman"/>
+          <w:sz w:val="24"/>
+        </w:rPr>
+        <w:t>m</w:t>
+      </w:r>
+      <w:r>
+        <w:rPr>
+          <w:rFonts w:ascii="Times New Roman" w:eastAsia="楷体" w:hAnsi="Times New Roman"/>
+          <w:sz w:val="24"/>
+        </w:rPr>
+        <w:t>ax</w:t>
+      </w:r>
+      <w:r>
+        <w:rPr>
+          <w:rFonts w:ascii="Times New Roman" w:eastAsia="楷体" w:hAnsi="Times New Roman" w:cs="宋体" w:hint="eastAsia"/>
+          <w:sz w:val="24"/>
+        </w:rPr>
+        <w:t xml:space="preserve"> </w:t>
+      </w:r>
+      <w:r>
+        <w:rPr>
+          <w:rFonts w:ascii="Times New Roman" w:eastAsia="楷体" w:hAnsi="Times New Roman"/>
+          <w:sz w:val="24"/>
+        </w:rPr>
+        <w:t>P(</w:t>
+      </w:r>
+      <m:oMath>
+        <m:sSub>
+          <m:sSubPr>
+            <m:ctrlPr>
+              <w:rPr>
+                <w:rFonts w:ascii="Cambria Math" w:eastAsia="楷体" w:hAnsi="Cambria Math"/>
+                <w:sz w:val="24"/>
+              </w:rPr>
+            </m:ctrlPr>
+          </m:sSubPr>
+          <m:e>
+            <m:r>
+              <w:rPr>
+                <w:rFonts w:ascii="Cambria Math" w:eastAsia="楷体" w:hAnsi="Cambria Math" w:hint="eastAsia"/>
+                <w:sz w:val="24"/>
+              </w:rPr>
+              <m:t>c</m:t>
+            </m:r>
+          </m:e>
+          <m:sub>
+            <m:r>
+              <w:rPr>
+                <w:rFonts w:ascii="Cambria Math" w:eastAsia="楷体" w:hAnsi="Cambria Math" w:hint="eastAsia"/>
+                <w:sz w:val="24"/>
+              </w:rPr>
+              <m:t>i</m:t>
+            </m:r>
+          </m:sub>
+        </m:sSub>
+      </m:oMath>
+      <w:r>
+        <w:rPr>
+          <w:rFonts w:ascii="Times New Roman" w:eastAsia="楷体" w:hAnsi="Times New Roman"/>
+          <w:sz w:val="24"/>
+        </w:rPr>
+        <w:t>)</w:t>
+      </w:r>
+      <m:oMath>
+        <m:nary>
+          <m:naryPr>
+            <m:chr m:val="∏"/>
+            <m:limLoc m:val="undOvr"/>
+            <m:ctrlPr>
+              <w:rPr>
+                <w:rFonts w:ascii="Cambria Math" w:eastAsia="楷体" w:hAnsi="Cambria Math"/>
+                <w:sz w:val="24"/>
+              </w:rPr>
+            </m:ctrlPr>
+          </m:naryPr>
+          <m:sub>
+            <m:r>
+              <w:rPr>
+                <w:rFonts w:ascii="Cambria Math" w:eastAsia="楷体" w:hAnsi="Cambria Math"/>
+                <w:sz w:val="24"/>
+              </w:rPr>
+              <m:t>i=1</m:t>
+            </m:r>
+          </m:sub>
+          <m:sup>
+            <m:r>
+              <w:rPr>
+                <w:rFonts w:ascii="Cambria Math" w:eastAsia="楷体" w:hAnsi="Cambria Math"/>
+                <w:sz w:val="24"/>
+              </w:rPr>
+              <m:t>d</m:t>
+            </m:r>
+          </m:sup>
+          <m:e>
+            <m:r>
+              <m:rPr>
+                <m:sty m:val="p"/>
+              </m:rPr>
+              <w:rPr>
+                <w:rFonts w:ascii="Cambria Math" w:eastAsia="楷体" w:hAnsi="Cambria Math"/>
+                <w:sz w:val="24"/>
+              </w:rPr>
+              <m:t>P(</m:t>
+            </m:r>
+            <m:sSub>
+              <m:sSubPr>
+                <m:ctrlPr>
+                  <w:rPr>
+                    <w:rFonts w:ascii="Cambria Math" w:eastAsia="楷体" w:hAnsi="Cambria Math"/>
+                    <w:sz w:val="24"/>
+                  </w:rPr>
+                </m:ctrlPr>
+              </m:sSubPr>
+              <m:e>
+                <m:r>
+                  <w:rPr>
+                    <w:rFonts w:ascii="Cambria Math" w:eastAsia="楷体" w:hAnsi="Cambria Math"/>
+                    <w:sz w:val="24"/>
+                  </w:rPr>
+                  <m:t>x</m:t>
+                </m:r>
+              </m:e>
+              <m:sub>
+                <m:r>
+                  <w:rPr>
+                    <w:rFonts w:ascii="Cambria Math" w:eastAsia="楷体" w:hAnsi="Cambria Math"/>
+                    <w:sz w:val="24"/>
+                  </w:rPr>
+                  <m:t>i</m:t>
+                </m:r>
+              </m:sub>
+            </m:sSub>
+            <m:r>
+              <m:rPr>
+                <m:sty m:val="p"/>
+              </m:rPr>
+              <w:rPr>
+                <w:rFonts w:ascii="Cambria Math" w:eastAsia="楷体" w:hAnsi="Cambria Math"/>
+                <w:sz w:val="24"/>
+              </w:rPr>
+              <m:t>|</m:t>
+            </m:r>
+            <m:sSub>
+              <m:sSubPr>
+                <m:ctrlPr>
+                  <w:rPr>
+                    <w:rFonts w:ascii="Cambria Math" w:eastAsia="楷体" w:hAnsi="Cambria Math"/>
+                    <w:sz w:val="24"/>
+                  </w:rPr>
+                </m:ctrlPr>
+              </m:sSubPr>
+              <m:e>
+                <m:r>
+                  <w:rPr>
+                    <w:rFonts w:ascii="Cambria Math" w:eastAsia="楷体" w:hAnsi="Cambria Math" w:hint="eastAsia"/>
+                    <w:sz w:val="24"/>
+                  </w:rPr>
+                  <m:t>c</m:t>
+                </m:r>
+              </m:e>
+              <m:sub>
+                <m:r>
+                  <w:rPr>
+                    <w:rFonts w:ascii="Cambria Math" w:eastAsia="楷体" w:hAnsi="Cambria Math"/>
+                    <w:sz w:val="24"/>
+                  </w:rPr>
+                  <m:t>l</m:t>
+                </m:r>
+              </m:sub>
+            </m:sSub>
+            <m:r>
+              <m:rPr>
+                <m:sty m:val="p"/>
+              </m:rPr>
+              <w:rPr>
+                <w:rFonts w:ascii="Cambria Math" w:eastAsia="楷体" w:hAnsi="Cambria Math"/>
+                <w:sz w:val="24"/>
+              </w:rPr>
+              <m:t>)</m:t>
+            </m:r>
+          </m:e>
+        </m:nary>
+      </m:oMath>
     </w:p>
     <w:sectPr>
       <w:pgSz w:w="11906" w:h="16838"/>
